--- a/workspace/java-ocp/OCP-Lambdas.docx
+++ b/workspace/java-ocp/OCP-Lambdas.docx
@@ -1919,87 +1919,131 @@
           <w:lang w:val="es-MX"/>
         </w:rPr>
       </w:pPr>
+      <w:r>
+        <w:rPr>
+          <w:rFonts w:ascii="Consolas" w:hAnsi="Consolas"/>
+          <w:sz w:val="16"/>
+          <w:szCs w:val="16"/>
+          <w:lang w:val="es-MX"/>
+        </w:rPr>
+        <w:t xml:space="preserve">Tutor: Eduardo Ismael </w:t>
+      </w:r>
+      <w:proofErr w:type="spellStart"/>
+      <w:r>
+        <w:rPr>
+          <w:rFonts w:ascii="Consolas" w:hAnsi="Consolas"/>
+          <w:sz w:val="16"/>
+          <w:szCs w:val="16"/>
+          <w:lang w:val="es-MX"/>
+        </w:rPr>
+        <w:t>Garcia</w:t>
+      </w:r>
+      <w:proofErr w:type="spellEnd"/>
+      <w:r>
+        <w:rPr>
+          <w:rFonts w:ascii="Consolas" w:hAnsi="Consolas"/>
+          <w:sz w:val="16"/>
+          <w:szCs w:val="16"/>
+          <w:lang w:val="es-MX"/>
+        </w:rPr>
+        <w:t xml:space="preserve"> </w:t>
+      </w:r>
+      <w:proofErr w:type="spellStart"/>
+      <w:r>
+        <w:rPr>
+          <w:rFonts w:ascii="Consolas" w:hAnsi="Consolas"/>
+          <w:sz w:val="16"/>
+          <w:szCs w:val="16"/>
+          <w:lang w:val="es-MX"/>
+        </w:rPr>
+        <w:t>Perez</w:t>
+      </w:r>
+      <w:proofErr w:type="spellEnd"/>
+    </w:p>
+    <w:p>
+      <w:pPr>
+        <w:rPr>
+          <w:rFonts w:ascii="Consolas" w:hAnsi="Consolas"/>
+          <w:sz w:val="16"/>
+          <w:szCs w:val="16"/>
+          <w:lang w:val="es-MX"/>
+        </w:rPr>
+      </w:pPr>
+      <w:r>
+        <w:rPr>
+          <w:rFonts w:ascii="Consolas" w:hAnsi="Consolas"/>
+          <w:sz w:val="16"/>
+          <w:szCs w:val="16"/>
+          <w:lang w:val="es-MX"/>
+        </w:rPr>
+        <w:t>@</w:t>
+      </w:r>
+      <w:proofErr w:type="spellStart"/>
+      <w:r>
+        <w:rPr>
+          <w:rFonts w:ascii="Consolas" w:hAnsi="Consolas"/>
+          <w:sz w:val="16"/>
+          <w:szCs w:val="16"/>
+          <w:lang w:val="es-MX"/>
+        </w:rPr>
+        <w:t>eduardo_gpg</w:t>
+      </w:r>
+      <w:proofErr w:type="spellEnd"/>
+    </w:p>
+    <w:p>
+      <w:pPr>
+        <w:rPr>
+          <w:rFonts w:ascii="Consolas" w:hAnsi="Consolas"/>
+          <w:sz w:val="16"/>
+          <w:szCs w:val="16"/>
+          <w:lang w:val="es-MX"/>
+        </w:rPr>
+      </w:pPr>
+      <w:r>
+        <w:rPr>
+          <w:rFonts w:ascii="Consolas" w:hAnsi="Consolas"/>
+          <w:sz w:val="16"/>
+          <w:szCs w:val="16"/>
+          <w:lang w:val="es-MX"/>
+        </w:rPr>
+        <w:t>Objetivos:</w:t>
+      </w:r>
+    </w:p>
+    <w:p>
+      <w:pPr>
+        <w:pStyle w:val="Prrafodelista"/>
+        <w:numPr>
+          <w:ilvl w:val="0"/>
+          <w:numId w:val="9"/>
+        </w:numPr>
+        <w:rPr>
+          <w:rFonts w:ascii="Consolas" w:hAnsi="Consolas"/>
+          <w:sz w:val="16"/>
+          <w:szCs w:val="16"/>
+          <w:lang w:val="es-MX"/>
+        </w:rPr>
+      </w:pPr>
+      <w:r>
+        <w:rPr>
+          <w:rFonts w:ascii="Consolas" w:hAnsi="Consolas"/>
+          <w:sz w:val="16"/>
+          <w:szCs w:val="16"/>
+          <w:lang w:val="es-MX"/>
+        </w:rPr>
+        <w:t>Mejorar la calidad de código de mi programación</w:t>
+      </w:r>
       <w:bookmarkStart w:id="0" w:name="_GoBack"/>
-      <w:r>
-        <w:rPr>
-          <w:rFonts w:ascii="Consolas" w:hAnsi="Consolas"/>
-          <w:sz w:val="16"/>
-          <w:szCs w:val="16"/>
-          <w:lang w:val="es-MX"/>
-        </w:rPr>
-        <w:t>Tutor</w:t>
-      </w:r>
       <w:bookmarkEnd w:id="0"/>
-      <w:r>
-        <w:rPr>
-          <w:rFonts w:ascii="Consolas" w:hAnsi="Consolas"/>
-          <w:sz w:val="16"/>
-          <w:szCs w:val="16"/>
-          <w:lang w:val="es-MX"/>
-        </w:rPr>
-        <w:t xml:space="preserve">: Eduardo Ismael </w:t>
-      </w:r>
-      <w:proofErr w:type="spellStart"/>
-      <w:r>
-        <w:rPr>
-          <w:rFonts w:ascii="Consolas" w:hAnsi="Consolas"/>
-          <w:sz w:val="16"/>
-          <w:szCs w:val="16"/>
-          <w:lang w:val="es-MX"/>
-        </w:rPr>
-        <w:t>Garcia</w:t>
-      </w:r>
-      <w:proofErr w:type="spellEnd"/>
-      <w:r>
-        <w:rPr>
-          <w:rFonts w:ascii="Consolas" w:hAnsi="Consolas"/>
-          <w:sz w:val="16"/>
-          <w:szCs w:val="16"/>
-          <w:lang w:val="es-MX"/>
-        </w:rPr>
-        <w:t xml:space="preserve"> </w:t>
-      </w:r>
-      <w:proofErr w:type="spellStart"/>
-      <w:r>
-        <w:rPr>
-          <w:rFonts w:ascii="Consolas" w:hAnsi="Consolas"/>
-          <w:sz w:val="16"/>
-          <w:szCs w:val="16"/>
-          <w:lang w:val="es-MX"/>
-        </w:rPr>
-        <w:t>Perez</w:t>
-      </w:r>
-      <w:proofErr w:type="spellEnd"/>
-    </w:p>
-    <w:p>
-      <w:pPr>
-        <w:rPr>
-          <w:rFonts w:ascii="Consolas" w:hAnsi="Consolas"/>
-          <w:sz w:val="16"/>
-          <w:szCs w:val="16"/>
-          <w:lang w:val="es-MX"/>
-        </w:rPr>
-      </w:pPr>
-      <w:r>
-        <w:rPr>
-          <w:rFonts w:ascii="Consolas" w:hAnsi="Consolas"/>
-          <w:sz w:val="16"/>
-          <w:szCs w:val="16"/>
-          <w:lang w:val="es-MX"/>
-        </w:rPr>
-        <w:t>@</w:t>
-      </w:r>
-      <w:proofErr w:type="spellStart"/>
-      <w:r>
-        <w:rPr>
-          <w:rFonts w:ascii="Consolas" w:hAnsi="Consolas"/>
-          <w:sz w:val="16"/>
-          <w:szCs w:val="16"/>
-          <w:lang w:val="es-MX"/>
-        </w:rPr>
-        <w:t>eduardo_gpg</w:t>
-      </w:r>
-      <w:proofErr w:type="spellEnd"/>
+    </w:p>
+    <w:p>
+      <w:pPr>
+        <w:rPr>
+          <w:rFonts w:ascii="Consolas" w:hAnsi="Consolas"/>
+          <w:sz w:val="16"/>
+          <w:szCs w:val="16"/>
+          <w:lang w:val="es-MX"/>
+        </w:rPr>
+      </w:pPr>
     </w:p>
     <w:p>
       <w:pPr>
@@ -17612,16 +17656,7 @@
           <w:szCs w:val="16"/>
           <w:lang w:val="es-MX"/>
         </w:rPr>
-        <w:t>a</w:t>
-      </w:r>
-      <w:r>
-        <w:rPr>
-          <w:rFonts w:ascii="Consolas" w:hAnsi="Consolas"/>
-          <w:sz w:val="16"/>
-          <w:szCs w:val="16"/>
-          <w:lang w:val="es-MX"/>
-        </w:rPr>
-        <w:t>verage</w:t>
+        <w:t>average</w:t>
       </w:r>
       <w:proofErr w:type="spellEnd"/>
       <w:r>
@@ -17828,16 +17863,7 @@
           <w:szCs w:val="16"/>
           <w:lang w:val="es-MX"/>
         </w:rPr>
-        <w:t>Optional</w:t>
-      </w:r>
-      <w:r>
-        <w:rPr>
-          <w:rFonts w:ascii="Consolas" w:hAnsi="Consolas"/>
-          <w:sz w:val="16"/>
-          <w:szCs w:val="16"/>
-          <w:lang w:val="es-MX"/>
-        </w:rPr>
-        <w:t>Int</w:t>
+        <w:t>OptionalInt</w:t>
       </w:r>
       <w:proofErr w:type="spellEnd"/>
       <w:r>
@@ -17952,16 +17978,7 @@
           <w:szCs w:val="16"/>
           <w:lang w:val="es-MX"/>
         </w:rPr>
-        <w:t>m</w:t>
-      </w:r>
-      <w:r>
-        <w:rPr>
-          <w:rFonts w:ascii="Consolas" w:hAnsi="Consolas"/>
-          <w:sz w:val="16"/>
-          <w:szCs w:val="16"/>
-          <w:lang w:val="es-MX"/>
-        </w:rPr>
-        <w:t>ax</w:t>
+        <w:t>max</w:t>
       </w:r>
       <w:proofErr w:type="spellEnd"/>
       <w:r>
@@ -17996,25 +18013,7 @@
           <w:lang w:val="es-MX"/>
         </w:rPr>
         <w:lastRenderedPageBreak/>
-        <w:t>Se utiliza para obtener el número m</w:t>
-      </w:r>
-      <w:r>
-        <w:rPr>
-          <w:rFonts w:ascii="Consolas" w:hAnsi="Consolas"/>
-          <w:sz w:val="16"/>
-          <w:szCs w:val="16"/>
-          <w:lang w:val="es-MX"/>
-        </w:rPr>
-        <w:t>ay</w:t>
-      </w:r>
-      <w:r>
-        <w:rPr>
-          <w:rFonts w:ascii="Consolas" w:hAnsi="Consolas"/>
-          <w:sz w:val="16"/>
-          <w:szCs w:val="16"/>
-          <w:lang w:val="es-MX"/>
-        </w:rPr>
-        <w:t>or de una lista</w:t>
+        <w:t>Se utiliza para obtener el número mayor de una lista</w:t>
       </w:r>
     </w:p>
     <w:p>
@@ -19087,17 +19086,7 @@
           <w:szCs w:val="18"/>
           <w:shd w:val="clear" w:color="auto" w:fill="D4D4D4"/>
         </w:rPr>
-        <w:t>p</w:t>
-      </w:r>
-      <w:r>
-        <w:rPr>
-          <w:rFonts w:ascii="Consolas" w:hAnsi="Consolas" w:cs="Consolas"/>
-          <w:color w:val="6A3E3E"/>
-          <w:sz w:val="18"/>
-          <w:szCs w:val="18"/>
-          <w:shd w:val="clear" w:color="auto" w:fill="D4D4D4"/>
-        </w:rPr>
-        <w:t xml:space="preserve">ara realizar un ordenamiento </w:t>
+        <w:t xml:space="preserve">para realizar un ordenamiento </w:t>
       </w:r>
       <w:proofErr w:type="spellStart"/>
       <w:r>
@@ -19520,16 +19509,7 @@
           <w:szCs w:val="16"/>
           <w:lang w:val="es-MX"/>
         </w:rPr>
-        <w:t xml:space="preserve">realizar saltos al recorrer </w:t>
-      </w:r>
-      <w:r>
-        <w:rPr>
-          <w:rFonts w:ascii="Consolas" w:hAnsi="Consolas"/>
-          <w:sz w:val="16"/>
-          <w:szCs w:val="16"/>
-          <w:lang w:val="es-MX"/>
-        </w:rPr>
-        <w:t xml:space="preserve">una </w:t>
+        <w:t xml:space="preserve">realizar saltos al recorrer una </w:t>
       </w:r>
       <w:proofErr w:type="spellStart"/>
       <w:r>
@@ -19916,16 +19896,7 @@
           <w:szCs w:val="16"/>
           <w:lang w:val="es-MX"/>
         </w:rPr>
-        <w:t>Referencia a métodos de instancia</w:t>
-      </w:r>
-      <w:r>
-        <w:rPr>
-          <w:rFonts w:ascii="Consolas" w:hAnsi="Consolas"/>
-          <w:sz w:val="16"/>
-          <w:szCs w:val="16"/>
-          <w:lang w:val="es-MX"/>
-        </w:rPr>
-        <w:t xml:space="preserve"> de forma arbitraria</w:t>
+        <w:t>Referencia a métodos de instancia de forma arbitraria</w:t>
       </w:r>
     </w:p>
     <w:p>
@@ -20745,16 +20716,7 @@
           <w:szCs w:val="16"/>
           <w:lang w:val="es-MX"/>
         </w:rPr>
-        <w:t xml:space="preserve">Referencia a métodos </w:t>
-      </w:r>
-      <w:r>
-        <w:rPr>
-          <w:rFonts w:ascii="Consolas" w:hAnsi="Consolas"/>
-          <w:sz w:val="16"/>
-          <w:szCs w:val="16"/>
-          <w:lang w:val="es-MX"/>
-        </w:rPr>
-        <w:t>de instancia</w:t>
+        <w:t>Referencia a métodos de instancia</w:t>
       </w:r>
     </w:p>
     <w:p>
@@ -20926,16 +20888,7 @@
           <w:szCs w:val="16"/>
           <w:lang w:val="es-MX"/>
         </w:rPr>
-        <w:t>Referencia a métodos de instancia</w:t>
-      </w:r>
-      <w:r>
-        <w:rPr>
-          <w:rFonts w:ascii="Consolas" w:hAnsi="Consolas"/>
-          <w:sz w:val="16"/>
-          <w:szCs w:val="16"/>
-          <w:lang w:val="es-MX"/>
-        </w:rPr>
-        <w:t xml:space="preserve"> de forma arbitraria</w:t>
+        <w:t>Referencia a métodos de instancia de forma arbitraria</w:t>
       </w:r>
     </w:p>
     <w:p>
@@ -20959,25 +20912,7 @@
           <w:szCs w:val="16"/>
           <w:lang w:val="es-MX"/>
         </w:rPr>
-        <w:t>Hace referencia a los</w:t>
-      </w:r>
-      <w:r>
-        <w:rPr>
-          <w:rFonts w:ascii="Consolas" w:hAnsi="Consolas"/>
-          <w:sz w:val="16"/>
-          <w:szCs w:val="16"/>
-          <w:lang w:val="es-MX"/>
-        </w:rPr>
-        <w:t xml:space="preserve"> métodos de ins</w:t>
-      </w:r>
-      <w:r>
-        <w:rPr>
-          <w:rFonts w:ascii="Consolas" w:hAnsi="Consolas"/>
-          <w:sz w:val="16"/>
-          <w:szCs w:val="16"/>
-          <w:lang w:val="es-MX"/>
-        </w:rPr>
-        <w:t xml:space="preserve">tancia de los elementos del </w:t>
+        <w:t xml:space="preserve">Hace referencia a los métodos de instancia de los elementos del </w:t>
       </w:r>
       <w:r>
         <w:rPr>
@@ -21010,25 +20945,7 @@
           <w:szCs w:val="16"/>
           <w:lang w:val="es-MX"/>
         </w:rPr>
-        <w:t xml:space="preserve">Se coloca la </w:t>
-      </w:r>
-      <w:r>
-        <w:rPr>
-          <w:rFonts w:ascii="Consolas" w:hAnsi="Consolas"/>
-          <w:sz w:val="16"/>
-          <w:szCs w:val="16"/>
-          <w:lang w:val="es-MX"/>
-        </w:rPr>
-        <w:t>Clase</w:t>
-      </w:r>
-      <w:r>
-        <w:rPr>
-          <w:rFonts w:ascii="Consolas" w:hAnsi="Consolas"/>
-          <w:sz w:val="16"/>
-          <w:szCs w:val="16"/>
-          <w:lang w:val="es-MX"/>
-        </w:rPr>
-        <w:t xml:space="preserve"> :: método a ejecutar</w:t>
+        <w:t>Se coloca la Clase :: método a ejecutar</w:t>
       </w:r>
     </w:p>
     <w:p>
@@ -21156,16 +21073,7 @@
           <w:szCs w:val="16"/>
           <w:lang w:val="es-MX"/>
         </w:rPr>
-        <w:t xml:space="preserve">Referencia a </w:t>
-      </w:r>
-      <w:r>
-        <w:rPr>
-          <w:rFonts w:ascii="Consolas" w:hAnsi="Consolas"/>
-          <w:sz w:val="16"/>
-          <w:szCs w:val="16"/>
-          <w:lang w:val="es-MX"/>
-        </w:rPr>
-        <w:t>un constructor</w:t>
+        <w:t>Referencia a un constructor</w:t>
       </w:r>
     </w:p>
     <w:p>
@@ -21791,16 +21699,16 @@
 <file path=word/numbering.xml><?xml version="1.0" encoding="utf-8"?>
 <w:numbering xmlns:wpc="http://schemas.microsoft.com/office/word/2010/wordprocessingCanvas" xmlns:mc="http://schemas.openxmlformats.org/markup-compatibility/2006" xmlns:o="urn:schemas-microsoft-com:office:office" xmlns:r="http://schemas.openxmlformats.org/officeDocument/2006/relationships" xmlns:m="http://schemas.openxmlformats.org/officeDocument/2006/math" xmlns:v="urn:schemas-microsoft-com:vml" xmlns:wp14="http://schemas.microsoft.com/office/word/2010/wordprocessingDrawing" xmlns:wp="http://schemas.openxmlformats.org/drawingml/2006/wordprocessingDrawing" xmlns:w10="urn:schemas-microsoft-com:office:word" xmlns:w="http://schemas.openxmlformats.org/wordprocessingml/2006/main" xmlns:w14="http://schemas.microsoft.com/office/word/2010/wordml" xmlns:w15="http://schemas.microsoft.com/office/word/2012/wordml" xmlns:wpg="http://schemas.microsoft.com/office/word/2010/wordprocessingGroup" xmlns:wpi="http://schemas.microsoft.com/office/word/2010/wordprocessingInk" xmlns:wne="http://schemas.microsoft.com/office/word/2006/wordml" xmlns:wps="http://schemas.microsoft.com/office/word/2010/wordprocessingShape" mc:Ignorable="w14 w15 wp14">
   <w:abstractNum w:abstractNumId="0" w15:restartNumberingAfterBreak="0">
-    <w:nsid w:val="0C943CD1"/>
+    <w:nsid w:val="07882962"/>
     <w:multiLevelType w:val="hybridMultilevel"/>
-    <w:tmpl w:val="9962C464"/>
+    <w:tmpl w:val="B5C0F836"/>
     <w:lvl w:ilvl="0" w:tplc="300A0001">
       <w:start w:val="1"/>
       <w:numFmt w:val="bullet"/>
       <w:lvlText w:val=""/>
       <w:lvlJc w:val="left"/>
       <w:pPr>
-        <w:ind w:left="360" w:hanging="360"/>
+        <w:ind w:left="720" w:hanging="360"/>
       </w:pPr>
       <w:rPr>
         <w:rFonts w:ascii="Symbol" w:hAnsi="Symbol" w:hint="default"/>
@@ -21812,7 +21720,7 @@
       <w:lvlText w:val="o"/>
       <w:lvlJc w:val="left"/>
       <w:pPr>
-        <w:ind w:left="1080" w:hanging="360"/>
+        <w:ind w:left="1440" w:hanging="360"/>
       </w:pPr>
       <w:rPr>
         <w:rFonts w:ascii="Courier New" w:hAnsi="Courier New" w:cs="Courier New" w:hint="default"/>
@@ -21824,7 +21732,7 @@
       <w:lvlText w:val=""/>
       <w:lvlJc w:val="left"/>
       <w:pPr>
-        <w:ind w:left="1800" w:hanging="360"/>
+        <w:ind w:left="2160" w:hanging="360"/>
       </w:pPr>
       <w:rPr>
         <w:rFonts w:ascii="Wingdings" w:hAnsi="Wingdings" w:hint="default"/>
@@ -21836,7 +21744,7 @@
       <w:lvlText w:val=""/>
       <w:lvlJc w:val="left"/>
       <w:pPr>
-        <w:ind w:left="2520" w:hanging="360"/>
+        <w:ind w:left="2880" w:hanging="360"/>
       </w:pPr>
       <w:rPr>
         <w:rFonts w:ascii="Symbol" w:hAnsi="Symbol" w:hint="default"/>
@@ -21848,7 +21756,7 @@
       <w:lvlText w:val="o"/>
       <w:lvlJc w:val="left"/>
       <w:pPr>
-        <w:ind w:left="3240" w:hanging="360"/>
+        <w:ind w:left="3600" w:hanging="360"/>
       </w:pPr>
       <w:rPr>
         <w:rFonts w:ascii="Courier New" w:hAnsi="Courier New" w:cs="Courier New" w:hint="default"/>
@@ -21860,7 +21768,7 @@
       <w:lvlText w:val=""/>
       <w:lvlJc w:val="left"/>
       <w:pPr>
-        <w:ind w:left="3960" w:hanging="360"/>
+        <w:ind w:left="4320" w:hanging="360"/>
       </w:pPr>
       <w:rPr>
         <w:rFonts w:ascii="Wingdings" w:hAnsi="Wingdings" w:hint="default"/>
@@ -21872,7 +21780,7 @@
       <w:lvlText w:val=""/>
       <w:lvlJc w:val="left"/>
       <w:pPr>
-        <w:ind w:left="4680" w:hanging="360"/>
+        <w:ind w:left="5040" w:hanging="360"/>
       </w:pPr>
       <w:rPr>
         <w:rFonts w:ascii="Symbol" w:hAnsi="Symbol" w:hint="default"/>
@@ -21884,7 +21792,7 @@
       <w:lvlText w:val="o"/>
       <w:lvlJc w:val="left"/>
       <w:pPr>
-        <w:ind w:left="5400" w:hanging="360"/>
+        <w:ind w:left="5760" w:hanging="360"/>
       </w:pPr>
       <w:rPr>
         <w:rFonts w:ascii="Courier New" w:hAnsi="Courier New" w:cs="Courier New" w:hint="default"/>
@@ -21896,7 +21804,7 @@
       <w:lvlText w:val=""/>
       <w:lvlJc w:val="left"/>
       <w:pPr>
-        <w:ind w:left="6120" w:hanging="360"/>
+        <w:ind w:left="6480" w:hanging="360"/>
       </w:pPr>
       <w:rPr>
         <w:rFonts w:ascii="Wingdings" w:hAnsi="Wingdings" w:hint="default"/>
@@ -21904,6 +21812,119 @@
     </w:lvl>
   </w:abstractNum>
   <w:abstractNum w:abstractNumId="1" w15:restartNumberingAfterBreak="0">
+    <w:nsid w:val="0C943CD1"/>
+    <w:multiLevelType w:val="hybridMultilevel"/>
+    <w:tmpl w:val="9962C464"/>
+    <w:lvl w:ilvl="0" w:tplc="300A0001">
+      <w:start w:val="1"/>
+      <w:numFmt w:val="bullet"/>
+      <w:lvlText w:val=""/>
+      <w:lvlJc w:val="left"/>
+      <w:pPr>
+        <w:ind w:left="360" w:hanging="360"/>
+      </w:pPr>
+      <w:rPr>
+        <w:rFonts w:ascii="Symbol" w:hAnsi="Symbol" w:hint="default"/>
+      </w:rPr>
+    </w:lvl>
+    <w:lvl w:ilvl="1" w:tplc="300A0003" w:tentative="1">
+      <w:start w:val="1"/>
+      <w:numFmt w:val="bullet"/>
+      <w:lvlText w:val="o"/>
+      <w:lvlJc w:val="left"/>
+      <w:pPr>
+        <w:ind w:left="1080" w:hanging="360"/>
+      </w:pPr>
+      <w:rPr>
+        <w:rFonts w:ascii="Courier New" w:hAnsi="Courier New" w:cs="Courier New" w:hint="default"/>
+      </w:rPr>
+    </w:lvl>
+    <w:lvl w:ilvl="2" w:tplc="300A0005" w:tentative="1">
+      <w:start w:val="1"/>
+      <w:numFmt w:val="bullet"/>
+      <w:lvlText w:val=""/>
+      <w:lvlJc w:val="left"/>
+      <w:pPr>
+        <w:ind w:left="1800" w:hanging="360"/>
+      </w:pPr>
+      <w:rPr>
+        <w:rFonts w:ascii="Wingdings" w:hAnsi="Wingdings" w:hint="default"/>
+      </w:rPr>
+    </w:lvl>
+    <w:lvl w:ilvl="3" w:tplc="300A0001" w:tentative="1">
+      <w:start w:val="1"/>
+      <w:numFmt w:val="bullet"/>
+      <w:lvlText w:val=""/>
+      <w:lvlJc w:val="left"/>
+      <w:pPr>
+        <w:ind w:left="2520" w:hanging="360"/>
+      </w:pPr>
+      <w:rPr>
+        <w:rFonts w:ascii="Symbol" w:hAnsi="Symbol" w:hint="default"/>
+      </w:rPr>
+    </w:lvl>
+    <w:lvl w:ilvl="4" w:tplc="300A0003" w:tentative="1">
+      <w:start w:val="1"/>
+      <w:numFmt w:val="bullet"/>
+      <w:lvlText w:val="o"/>
+      <w:lvlJc w:val="left"/>
+      <w:pPr>
+        <w:ind w:left="3240" w:hanging="360"/>
+      </w:pPr>
+      <w:rPr>
+        <w:rFonts w:ascii="Courier New" w:hAnsi="Courier New" w:cs="Courier New" w:hint="default"/>
+      </w:rPr>
+    </w:lvl>
+    <w:lvl w:ilvl="5" w:tplc="300A0005" w:tentative="1">
+      <w:start w:val="1"/>
+      <w:numFmt w:val="bullet"/>
+      <w:lvlText w:val=""/>
+      <w:lvlJc w:val="left"/>
+      <w:pPr>
+        <w:ind w:left="3960" w:hanging="360"/>
+      </w:pPr>
+      <w:rPr>
+        <w:rFonts w:ascii="Wingdings" w:hAnsi="Wingdings" w:hint="default"/>
+      </w:rPr>
+    </w:lvl>
+    <w:lvl w:ilvl="6" w:tplc="300A0001" w:tentative="1">
+      <w:start w:val="1"/>
+      <w:numFmt w:val="bullet"/>
+      <w:lvlText w:val=""/>
+      <w:lvlJc w:val="left"/>
+      <w:pPr>
+        <w:ind w:left="4680" w:hanging="360"/>
+      </w:pPr>
+      <w:rPr>
+        <w:rFonts w:ascii="Symbol" w:hAnsi="Symbol" w:hint="default"/>
+      </w:rPr>
+    </w:lvl>
+    <w:lvl w:ilvl="7" w:tplc="300A0003" w:tentative="1">
+      <w:start w:val="1"/>
+      <w:numFmt w:val="bullet"/>
+      <w:lvlText w:val="o"/>
+      <w:lvlJc w:val="left"/>
+      <w:pPr>
+        <w:ind w:left="5400" w:hanging="360"/>
+      </w:pPr>
+      <w:rPr>
+        <w:rFonts w:ascii="Courier New" w:hAnsi="Courier New" w:cs="Courier New" w:hint="default"/>
+      </w:rPr>
+    </w:lvl>
+    <w:lvl w:ilvl="8" w:tplc="300A0005" w:tentative="1">
+      <w:start w:val="1"/>
+      <w:numFmt w:val="bullet"/>
+      <w:lvlText w:val=""/>
+      <w:lvlJc w:val="left"/>
+      <w:pPr>
+        <w:ind w:left="6120" w:hanging="360"/>
+      </w:pPr>
+      <w:rPr>
+        <w:rFonts w:ascii="Wingdings" w:hAnsi="Wingdings" w:hint="default"/>
+      </w:rPr>
+    </w:lvl>
+  </w:abstractNum>
+  <w:abstractNum w:abstractNumId="2" w15:restartNumberingAfterBreak="0">
     <w:nsid w:val="173F10B3"/>
     <w:multiLevelType w:val="multilevel"/>
     <w:tmpl w:val="CC5A0D8A"/>
@@ -22052,7 +22073,7 @@
       </w:rPr>
     </w:lvl>
   </w:abstractNum>
-  <w:abstractNum w:abstractNumId="2" w15:restartNumberingAfterBreak="0">
+  <w:abstractNum w:abstractNumId="3" w15:restartNumberingAfterBreak="0">
     <w:nsid w:val="28964414"/>
     <w:multiLevelType w:val="hybridMultilevel"/>
     <w:tmpl w:val="1C6A6958"/>
@@ -22165,7 +22186,120 @@
       </w:rPr>
     </w:lvl>
   </w:abstractNum>
-  <w:abstractNum w:abstractNumId="3" w15:restartNumberingAfterBreak="0">
+  <w:abstractNum w:abstractNumId="4" w15:restartNumberingAfterBreak="0">
+    <w:nsid w:val="2D3451F0"/>
+    <w:multiLevelType w:val="hybridMultilevel"/>
+    <w:tmpl w:val="5692B1A2"/>
+    <w:lvl w:ilvl="0" w:tplc="300A0001">
+      <w:start w:val="1"/>
+      <w:numFmt w:val="bullet"/>
+      <w:lvlText w:val=""/>
+      <w:lvlJc w:val="left"/>
+      <w:pPr>
+        <w:ind w:left="720" w:hanging="360"/>
+      </w:pPr>
+      <w:rPr>
+        <w:rFonts w:ascii="Symbol" w:hAnsi="Symbol" w:hint="default"/>
+      </w:rPr>
+    </w:lvl>
+    <w:lvl w:ilvl="1" w:tplc="300A0003" w:tentative="1">
+      <w:start w:val="1"/>
+      <w:numFmt w:val="bullet"/>
+      <w:lvlText w:val="o"/>
+      <w:lvlJc w:val="left"/>
+      <w:pPr>
+        <w:ind w:left="1440" w:hanging="360"/>
+      </w:pPr>
+      <w:rPr>
+        <w:rFonts w:ascii="Courier New" w:hAnsi="Courier New" w:cs="Courier New" w:hint="default"/>
+      </w:rPr>
+    </w:lvl>
+    <w:lvl w:ilvl="2" w:tplc="300A0005" w:tentative="1">
+      <w:start w:val="1"/>
+      <w:numFmt w:val="bullet"/>
+      <w:lvlText w:val=""/>
+      <w:lvlJc w:val="left"/>
+      <w:pPr>
+        <w:ind w:left="2160" w:hanging="360"/>
+      </w:pPr>
+      <w:rPr>
+        <w:rFonts w:ascii="Wingdings" w:hAnsi="Wingdings" w:hint="default"/>
+      </w:rPr>
+    </w:lvl>
+    <w:lvl w:ilvl="3" w:tplc="300A0001" w:tentative="1">
+      <w:start w:val="1"/>
+      <w:numFmt w:val="bullet"/>
+      <w:lvlText w:val=""/>
+      <w:lvlJc w:val="left"/>
+      <w:pPr>
+        <w:ind w:left="2880" w:hanging="360"/>
+      </w:pPr>
+      <w:rPr>
+        <w:rFonts w:ascii="Symbol" w:hAnsi="Symbol" w:hint="default"/>
+      </w:rPr>
+    </w:lvl>
+    <w:lvl w:ilvl="4" w:tplc="300A0003" w:tentative="1">
+      <w:start w:val="1"/>
+      <w:numFmt w:val="bullet"/>
+      <w:lvlText w:val="o"/>
+      <w:lvlJc w:val="left"/>
+      <w:pPr>
+        <w:ind w:left="3600" w:hanging="360"/>
+      </w:pPr>
+      <w:rPr>
+        <w:rFonts w:ascii="Courier New" w:hAnsi="Courier New" w:cs="Courier New" w:hint="default"/>
+      </w:rPr>
+    </w:lvl>
+    <w:lvl w:ilvl="5" w:tplc="300A0005" w:tentative="1">
+      <w:start w:val="1"/>
+      <w:numFmt w:val="bullet"/>
+      <w:lvlText w:val=""/>
+      <w:lvlJc w:val="left"/>
+      <w:pPr>
+        <w:ind w:left="4320" w:hanging="360"/>
+      </w:pPr>
+      <w:rPr>
+        <w:rFonts w:ascii="Wingdings" w:hAnsi="Wingdings" w:hint="default"/>
+      </w:rPr>
+    </w:lvl>
+    <w:lvl w:ilvl="6" w:tplc="300A0001" w:tentative="1">
+      <w:start w:val="1"/>
+      <w:numFmt w:val="bullet"/>
+      <w:lvlText w:val=""/>
+      <w:lvlJc w:val="left"/>
+      <w:pPr>
+        <w:ind w:left="5040" w:hanging="360"/>
+      </w:pPr>
+      <w:rPr>
+        <w:rFonts w:ascii="Symbol" w:hAnsi="Symbol" w:hint="default"/>
+      </w:rPr>
+    </w:lvl>
+    <w:lvl w:ilvl="7" w:tplc="300A0003" w:tentative="1">
+      <w:start w:val="1"/>
+      <w:numFmt w:val="bullet"/>
+      <w:lvlText w:val="o"/>
+      <w:lvlJc w:val="left"/>
+      <w:pPr>
+        <w:ind w:left="5760" w:hanging="360"/>
+      </w:pPr>
+      <w:rPr>
+        <w:rFonts w:ascii="Courier New" w:hAnsi="Courier New" w:cs="Courier New" w:hint="default"/>
+      </w:rPr>
+    </w:lvl>
+    <w:lvl w:ilvl="8" w:tplc="300A0005" w:tentative="1">
+      <w:start w:val="1"/>
+      <w:numFmt w:val="bullet"/>
+      <w:lvlText w:val=""/>
+      <w:lvlJc w:val="left"/>
+      <w:pPr>
+        <w:ind w:left="6480" w:hanging="360"/>
+      </w:pPr>
+      <w:rPr>
+        <w:rFonts w:ascii="Wingdings" w:hAnsi="Wingdings" w:hint="default"/>
+      </w:rPr>
+    </w:lvl>
+  </w:abstractNum>
+  <w:abstractNum w:abstractNumId="5" w15:restartNumberingAfterBreak="0">
     <w:nsid w:val="2F742CDD"/>
     <w:multiLevelType w:val="multilevel"/>
     <w:tmpl w:val="898C2E8C"/>
@@ -22314,7 +22448,7 @@
       </w:rPr>
     </w:lvl>
   </w:abstractNum>
-  <w:abstractNum w:abstractNumId="4" w15:restartNumberingAfterBreak="0">
+  <w:abstractNum w:abstractNumId="6" w15:restartNumberingAfterBreak="0">
     <w:nsid w:val="3732372E"/>
     <w:multiLevelType w:val="hybridMultilevel"/>
     <w:tmpl w:val="1C6A6958"/>
@@ -22427,7 +22561,7 @@
       </w:rPr>
     </w:lvl>
   </w:abstractNum>
-  <w:abstractNum w:abstractNumId="5" w15:restartNumberingAfterBreak="0">
+  <w:abstractNum w:abstractNumId="7" w15:restartNumberingAfterBreak="0">
     <w:nsid w:val="37FF0392"/>
     <w:multiLevelType w:val="hybridMultilevel"/>
     <w:tmpl w:val="4C026412"/>
@@ -22540,7 +22674,7 @@
       </w:rPr>
     </w:lvl>
   </w:abstractNum>
-  <w:abstractNum w:abstractNumId="6" w15:restartNumberingAfterBreak="0">
+  <w:abstractNum w:abstractNumId="8" w15:restartNumberingAfterBreak="0">
     <w:nsid w:val="62761998"/>
     <w:multiLevelType w:val="hybridMultilevel"/>
     <w:tmpl w:val="33F6E938"/>
@@ -22654,25 +22788,31 @@
     </w:lvl>
   </w:abstractNum>
   <w:num w:numId="1">
+    <w:abstractNumId w:val="2"/>
+  </w:num>
+  <w:num w:numId="2">
+    <w:abstractNumId w:val="5"/>
+  </w:num>
+  <w:num w:numId="3">
     <w:abstractNumId w:val="1"/>
   </w:num>
-  <w:num w:numId="2">
+  <w:num w:numId="4">
+    <w:abstractNumId w:val="8"/>
+  </w:num>
+  <w:num w:numId="5">
+    <w:abstractNumId w:val="7"/>
+  </w:num>
+  <w:num w:numId="6">
+    <w:abstractNumId w:val="6"/>
+  </w:num>
+  <w:num w:numId="7">
     <w:abstractNumId w:val="3"/>
   </w:num>
-  <w:num w:numId="3">
-    <w:abstractNumId w:val="0"/>
-  </w:num>
-  <w:num w:numId="4">
-    <w:abstractNumId w:val="6"/>
-  </w:num>
-  <w:num w:numId="5">
-    <w:abstractNumId w:val="5"/>
-  </w:num>
-  <w:num w:numId="6">
+  <w:num w:numId="8">
     <w:abstractNumId w:val="4"/>
   </w:num>
-  <w:num w:numId="7">
-    <w:abstractNumId w:val="2"/>
+  <w:num w:numId="9">
+    <w:abstractNumId w:val="0"/>
   </w:num>
 </w:numbering>
 </file>

--- a/workspace/java-ocp/OCP-Lambdas.docx
+++ b/workspace/java-ocp/OCP-Lambdas.docx
@@ -2032,8 +2032,30 @@
         </w:rPr>
         <w:t>Mejorar la calidad de código de mi programación</w:t>
       </w:r>
-      <w:bookmarkStart w:id="0" w:name="_GoBack"/>
-      <w:bookmarkEnd w:id="0"/>
+    </w:p>
+    <w:p>
+      <w:pPr>
+        <w:pStyle w:val="Prrafodelista"/>
+        <w:numPr>
+          <w:ilvl w:val="0"/>
+          <w:numId w:val="9"/>
+        </w:numPr>
+        <w:rPr>
+          <w:rFonts w:ascii="Consolas" w:hAnsi="Consolas"/>
+          <w:sz w:val="16"/>
+          <w:szCs w:val="16"/>
+          <w:lang w:val="es-MX"/>
+        </w:rPr>
+      </w:pPr>
+      <w:r>
+        <w:rPr>
+          <w:rFonts w:ascii="Consolas" w:hAnsi="Consolas"/>
+          <w:sz w:val="16"/>
+          <w:szCs w:val="16"/>
+          <w:lang w:val="es-MX"/>
+        </w:rPr>
+        <w:t>Aumentar mis conocimientos de programación</w:t>
+      </w:r>
     </w:p>
     <w:p>
       <w:pPr>
@@ -21675,7 +21697,100 @@
       <w:pPr>
         <w:pStyle w:val="Prrafodelista"/>
         <w:numPr>
-          <w:ilvl w:val="2"/>
+          <w:ilvl w:val="0"/>
+          <w:numId w:val="7"/>
+        </w:numPr>
+        <w:rPr>
+          <w:rFonts w:ascii="Consolas" w:hAnsi="Consolas"/>
+          <w:sz w:val="16"/>
+          <w:szCs w:val="16"/>
+          <w:lang w:val="es-MX"/>
+        </w:rPr>
+      </w:pPr>
+      <w:proofErr w:type="spellStart"/>
+      <w:r>
+        <w:rPr>
+          <w:rFonts w:ascii="Consolas" w:hAnsi="Consolas"/>
+          <w:sz w:val="16"/>
+          <w:szCs w:val="16"/>
+          <w:lang w:val="es-MX"/>
+        </w:rPr>
+        <w:t>Exprsiones</w:t>
+      </w:r>
+      <w:proofErr w:type="spellEnd"/>
+      <w:r>
+        <w:rPr>
+          <w:rFonts w:ascii="Consolas" w:hAnsi="Consolas"/>
+          <w:sz w:val="16"/>
+          <w:szCs w:val="16"/>
+          <w:lang w:val="es-MX"/>
+        </w:rPr>
+        <w:t xml:space="preserve"> Lambda</w:t>
+      </w:r>
+    </w:p>
+    <w:p>
+      <w:pPr>
+        <w:pStyle w:val="Prrafodelista"/>
+        <w:numPr>
+          <w:ilvl w:val="1"/>
+          <w:numId w:val="7"/>
+        </w:numPr>
+        <w:rPr>
+          <w:rFonts w:ascii="Consolas" w:hAnsi="Consolas"/>
+          <w:sz w:val="16"/>
+          <w:szCs w:val="16"/>
+          <w:lang w:val="es-MX"/>
+        </w:rPr>
+      </w:pPr>
+      <w:bookmarkStart w:id="0" w:name="_GoBack"/>
+      <w:r>
+        <w:rPr>
+          <w:noProof/>
+          <w:lang w:eastAsia="es-EC"/>
+        </w:rPr>
+        <w:drawing>
+          <wp:inline distT="0" distB="0" distL="0" distR="0" wp14:anchorId="4106EC41" wp14:editId="0B543BB9">
+            <wp:extent cx="2356884" cy="1483211"/>
+            <wp:effectExtent l="0" t="0" r="5715" b="3175"/>
+            <wp:docPr id="16" name="Imagen 16"/>
+            <wp:cNvGraphicFramePr>
+              <a:graphicFrameLocks xmlns:a="http://schemas.openxmlformats.org/drawingml/2006/main" noChangeAspect="1"/>
+            </wp:cNvGraphicFramePr>
+            <a:graphic xmlns:a="http://schemas.openxmlformats.org/drawingml/2006/main">
+              <a:graphicData uri="http://schemas.openxmlformats.org/drawingml/2006/picture">
+                <pic:pic xmlns:pic="http://schemas.openxmlformats.org/drawingml/2006/picture">
+                  <pic:nvPicPr>
+                    <pic:cNvPr id="1" name=""/>
+                    <pic:cNvPicPr/>
+                  </pic:nvPicPr>
+                  <pic:blipFill>
+                    <a:blip r:embed="rId29"/>
+                    <a:stretch>
+                      <a:fillRect/>
+                    </a:stretch>
+                  </pic:blipFill>
+                  <pic:spPr>
+                    <a:xfrm>
+                      <a:off x="0" y="0"/>
+                      <a:ext cx="2390374" cy="1504287"/>
+                    </a:xfrm>
+                    <a:prstGeom prst="rect">
+                      <a:avLst/>
+                    </a:prstGeom>
+                  </pic:spPr>
+                </pic:pic>
+              </a:graphicData>
+            </a:graphic>
+          </wp:inline>
+        </w:drawing>
+      </w:r>
+      <w:bookmarkEnd w:id="0"/>
+    </w:p>
+    <w:p>
+      <w:pPr>
+        <w:pStyle w:val="Prrafodelista"/>
+        <w:numPr>
+          <w:ilvl w:val="1"/>
           <w:numId w:val="7"/>
         </w:numPr>
         <w:rPr>
